--- a/Exams/Giải BT phần FP.docx
+++ b/Exams/Giải BT phần FP.docx
@@ -38,12 +38,12 @@
           <wp:inline distB="114300" distT="114300" distL="114300" distR="114300">
             <wp:extent cx="5731200" cy="749300"/>
             <wp:effectExtent b="0" l="0" r="0" t="0"/>
-            <wp:docPr id="3" name="image12.png"/>
+            <wp:docPr id="3" name="image15.png"/>
             <a:graphic>
               <a:graphicData uri="http://schemas.openxmlformats.org/drawingml/2006/picture">
                 <pic:pic>
                   <pic:nvPicPr>
-                    <pic:cNvPr id="0" name="image12.png"/>
+                    <pic:cNvPr id="0" name="image15.png"/>
                     <pic:cNvPicPr preferRelativeResize="0"/>
                   </pic:nvPicPr>
                   <pic:blipFill>
@@ -81,7 +81,7 @@
         <w:rPr>
           <w:rtl w:val="0"/>
         </w:rPr>
-        <w:t xml:space="preserve">1D. Lỗi vì hàm map chỉ nhận 2 tham số: map(function, iterable), trong khi ở trên tận 3 cái.</w:t>
+        <w:t xml:space="preserve">1A</w:t>
       </w:r>
     </w:p>
     <w:p>
@@ -120,12 +120,12 @@
           <wp:inline distB="114300" distT="114300" distL="114300" distR="114300">
             <wp:extent cx="5731200" cy="1231900"/>
             <wp:effectExtent b="0" l="0" r="0" t="0"/>
-            <wp:docPr id="12" name="image7.png"/>
+            <wp:docPr id="12" name="image8.png"/>
             <a:graphic>
               <a:graphicData uri="http://schemas.openxmlformats.org/drawingml/2006/picture">
                 <pic:pic>
                   <pic:nvPicPr>
-                    <pic:cNvPr id="0" name="image7.png"/>
+                    <pic:cNvPr id="0" name="image8.png"/>
                     <pic:cNvPicPr preferRelativeResize="0"/>
                   </pic:nvPicPr>
                   <pic:blipFill>
@@ -202,12 +202,12 @@
           <wp:inline distB="114300" distT="114300" distL="114300" distR="114300">
             <wp:extent cx="5731200" cy="1054100"/>
             <wp:effectExtent b="0" l="0" r="0" t="0"/>
-            <wp:docPr id="10" name="image2.png"/>
+            <wp:docPr id="10" name="image3.png"/>
             <a:graphic>
               <a:graphicData uri="http://schemas.openxmlformats.org/drawingml/2006/picture">
                 <pic:pic>
                   <pic:nvPicPr>
-                    <pic:cNvPr id="0" name="image2.png"/>
+                    <pic:cNvPr id="0" name="image3.png"/>
                     <pic:cNvPicPr preferRelativeResize="0"/>
                   </pic:nvPicPr>
                   <pic:blipFill>
@@ -333,12 +333,12 @@
           <wp:inline distB="114300" distT="114300" distL="114300" distR="114300">
             <wp:extent cx="5731200" cy="1790700"/>
             <wp:effectExtent b="0" l="0" r="0" t="0"/>
-            <wp:docPr id="1" name="image9.png"/>
+            <wp:docPr id="1" name="image1.png"/>
             <a:graphic>
               <a:graphicData uri="http://schemas.openxmlformats.org/drawingml/2006/picture">
                 <pic:pic>
                   <pic:nvPicPr>
-                    <pic:cNvPr id="0" name="image9.png"/>
+                    <pic:cNvPr id="0" name="image1.png"/>
                     <pic:cNvPicPr preferRelativeResize="0"/>
                   </pic:nvPicPr>
                   <pic:blipFill>
@@ -378,7 +378,7 @@
         <w:rPr>
           <w:rtl w:val="0"/>
         </w:rPr>
-        <w:t xml:space="preserve">4B. f = outer(10) = def inner(y): return 10 + y   =&gt;</w:t>
+        <w:t xml:space="preserve">4C. f = outer(10) = def inner(y): return 10 + y   =&gt;</w:t>
       </w:r>
       <w:r>
         <w:rPr>
@@ -398,7 +398,7 @@
           <w:b w:val="1"/>
           <w:rtl w:val="0"/>
         </w:rPr>
-        <w:t xml:space="preserve"> f(f(5)) = 20 </w:t>
+        <w:t xml:space="preserve"> f(f(5)) = 25 </w:t>
       </w:r>
     </w:p>
     <w:p>
@@ -415,12 +415,12 @@
           <wp:inline distB="114300" distT="114300" distL="114300" distR="114300">
             <wp:extent cx="5731200" cy="1866900"/>
             <wp:effectExtent b="0" l="0" r="0" t="0"/>
-            <wp:docPr id="15" name="image3.png"/>
+            <wp:docPr id="15" name="image4.png"/>
             <a:graphic>
               <a:graphicData uri="http://schemas.openxmlformats.org/drawingml/2006/picture">
                 <pic:pic>
                   <pic:nvPicPr>
-                    <pic:cNvPr id="0" name="image3.png"/>
+                    <pic:cNvPr id="0" name="image4.png"/>
                     <pic:cNvPicPr preferRelativeResize="0"/>
                   </pic:nvPicPr>
                   <pic:blipFill>
@@ -587,12 +587,12 @@
           <wp:inline distB="114300" distT="114300" distL="114300" distR="114300">
             <wp:extent cx="5731200" cy="1155700"/>
             <wp:effectExtent b="0" l="0" r="0" t="0"/>
-            <wp:docPr id="7" name="image11.png"/>
+            <wp:docPr id="7" name="image6.png"/>
             <a:graphic>
               <a:graphicData uri="http://schemas.openxmlformats.org/drawingml/2006/picture">
                 <pic:pic>
                   <pic:nvPicPr>
-                    <pic:cNvPr id="0" name="image11.png"/>
+                    <pic:cNvPr id="0" name="image6.png"/>
                     <pic:cNvPicPr preferRelativeResize="0"/>
                   </pic:nvPicPr>
                   <pic:blipFill>
@@ -671,12 +671,12 @@
           <wp:inline distB="114300" distT="114300" distL="114300" distR="114300">
             <wp:extent cx="5731200" cy="1790700"/>
             <wp:effectExtent b="0" l="0" r="0" t="0"/>
-            <wp:docPr id="4" name="image5.png"/>
+            <wp:docPr id="4" name="image9.png"/>
             <a:graphic>
               <a:graphicData uri="http://schemas.openxmlformats.org/drawingml/2006/picture">
                 <pic:pic>
                   <pic:nvPicPr>
-                    <pic:cNvPr id="0" name="image5.png"/>
+                    <pic:cNvPr id="0" name="image9.png"/>
                     <pic:cNvPicPr preferRelativeResize="0"/>
                   </pic:nvPicPr>
                   <pic:blipFill>
@@ -716,12 +716,12 @@
           <wp:inline distB="114300" distT="114300" distL="114300" distR="114300">
             <wp:extent cx="5731200" cy="3467100"/>
             <wp:effectExtent b="0" l="0" r="0" t="0"/>
-            <wp:docPr id="5" name="image10.png"/>
+            <wp:docPr id="5" name="image7.png"/>
             <a:graphic>
               <a:graphicData uri="http://schemas.openxmlformats.org/drawingml/2006/picture">
                 <pic:pic>
                   <pic:nvPicPr>
-                    <pic:cNvPr id="0" name="image10.png"/>
+                    <pic:cNvPr id="0" name="image7.png"/>
                     <pic:cNvPicPr preferRelativeResize="0"/>
                   </pic:nvPicPr>
                   <pic:blipFill>
@@ -835,12 +835,12 @@
           <wp:inline distB="114300" distT="114300" distL="114300" distR="114300">
             <wp:extent cx="5731200" cy="596900"/>
             <wp:effectExtent b="0" l="0" r="0" t="0"/>
-            <wp:docPr id="9" name="image15.png"/>
+            <wp:docPr id="9" name="image16.png"/>
             <a:graphic>
               <a:graphicData uri="http://schemas.openxmlformats.org/drawingml/2006/picture">
                 <pic:pic>
                   <pic:nvPicPr>
-                    <pic:cNvPr id="0" name="image15.png"/>
+                    <pic:cNvPr id="0" name="image16.png"/>
                     <pic:cNvPicPr preferRelativeResize="0"/>
                   </pic:nvPicPr>
                   <pic:blipFill>
@@ -921,12 +921,12 @@
           <wp:inline distB="114300" distT="114300" distL="114300" distR="114300">
             <wp:extent cx="5731200" cy="1778000"/>
             <wp:effectExtent b="0" l="0" r="0" t="0"/>
-            <wp:docPr id="8" name="image4.png"/>
+            <wp:docPr id="8" name="image2.png"/>
             <a:graphic>
               <a:graphicData uri="http://schemas.openxmlformats.org/drawingml/2006/picture">
                 <pic:pic>
                   <pic:nvPicPr>
-                    <pic:cNvPr id="0" name="image4.png"/>
+                    <pic:cNvPr id="0" name="image2.png"/>
                     <pic:cNvPicPr preferRelativeResize="0"/>
                   </pic:nvPicPr>
                   <pic:blipFill>
@@ -1009,12 +1009,12 @@
           <wp:inline distB="114300" distT="114300" distL="114300" distR="114300">
             <wp:extent cx="5731200" cy="749300"/>
             <wp:effectExtent b="0" l="0" r="0" t="0"/>
-            <wp:docPr id="2" name="image6.png"/>
+            <wp:docPr id="2" name="image5.png"/>
             <a:graphic>
               <a:graphicData uri="http://schemas.openxmlformats.org/drawingml/2006/picture">
                 <pic:pic>
                   <pic:nvPicPr>
-                    <pic:cNvPr id="0" name="image6.png"/>
+                    <pic:cNvPr id="0" name="image5.png"/>
                     <pic:cNvPicPr preferRelativeResize="0"/>
                   </pic:nvPicPr>
                   <pic:blipFill>
@@ -1104,12 +1104,12 @@
           <wp:inline distB="114300" distT="114300" distL="114300" distR="114300">
             <wp:extent cx="5731200" cy="990600"/>
             <wp:effectExtent b="0" l="0" r="0" t="0"/>
-            <wp:docPr id="13" name="image8.png"/>
+            <wp:docPr id="13" name="image13.png"/>
             <a:graphic>
               <a:graphicData uri="http://schemas.openxmlformats.org/drawingml/2006/picture">
                 <pic:pic>
                   <pic:nvPicPr>
-                    <pic:cNvPr id="0" name="image8.png"/>
+                    <pic:cNvPr id="0" name="image13.png"/>
                     <pic:cNvPicPr preferRelativeResize="0"/>
                   </pic:nvPicPr>
                   <pic:blipFill>
@@ -1206,12 +1206,12 @@
           <wp:inline distB="114300" distT="114300" distL="114300" distR="114300">
             <wp:extent cx="5731200" cy="1485900"/>
             <wp:effectExtent b="0" l="0" r="0" t="0"/>
-            <wp:docPr id="16" name="image16.png"/>
+            <wp:docPr id="16" name="image14.png"/>
             <a:graphic>
               <a:graphicData uri="http://schemas.openxmlformats.org/drawingml/2006/picture">
                 <pic:pic>
                   <pic:nvPicPr>
-                    <pic:cNvPr id="0" name="image16.png"/>
+                    <pic:cNvPr id="0" name="image14.png"/>
                     <pic:cNvPicPr preferRelativeResize="0"/>
                   </pic:nvPicPr>
                   <pic:blipFill>
@@ -1364,12 +1364,12 @@
           <wp:inline distB="114300" distT="114300" distL="114300" distR="114300">
             <wp:extent cx="5731200" cy="1816100"/>
             <wp:effectExtent b="0" l="0" r="0" t="0"/>
-            <wp:docPr id="14" name="image13.png"/>
+            <wp:docPr id="14" name="image10.png"/>
             <a:graphic>
               <a:graphicData uri="http://schemas.openxmlformats.org/drawingml/2006/picture">
                 <pic:pic>
                   <pic:nvPicPr>
-                    <pic:cNvPr id="0" name="image13.png"/>
+                    <pic:cNvPr id="0" name="image10.png"/>
                     <pic:cNvPicPr preferRelativeResize="0"/>
                   </pic:nvPicPr>
                   <pic:blipFill>
@@ -1407,7 +1407,7 @@
         <w:rPr>
           <w:rtl w:val="0"/>
         </w:rPr>
-        <w:t xml:space="preserve">15C. Hàm thêm các phần tử [số chẵn] vào dãy.</w:t>
+        <w:t xml:space="preserve">15B. Hàm thêm các phần tử số chẵn vào dãy.</w:t>
       </w:r>
     </w:p>
     <w:p>
@@ -1530,12 +1530,12 @@
           <wp:inline distB="114300" distT="114300" distL="114300" distR="114300">
             <wp:extent cx="5731200" cy="1549400"/>
             <wp:effectExtent b="0" l="0" r="0" t="0"/>
-            <wp:docPr id="6" name="image14.png"/>
+            <wp:docPr id="6" name="image11.png"/>
             <a:graphic>
               <a:graphicData uri="http://schemas.openxmlformats.org/drawingml/2006/picture">
                 <pic:pic>
                   <pic:nvPicPr>
-                    <pic:cNvPr id="0" name="image14.png"/>
+                    <pic:cNvPr id="0" name="image11.png"/>
                     <pic:cNvPicPr preferRelativeResize="0"/>
                   </pic:nvPicPr>
                   <pic:blipFill>
@@ -1620,12 +1620,12 @@
           <wp:inline distB="114300" distT="114300" distL="114300" distR="114300">
             <wp:extent cx="5731200" cy="2286000"/>
             <wp:effectExtent b="0" l="0" r="0" t="0"/>
-            <wp:docPr id="11" name="image1.png"/>
+            <wp:docPr id="11" name="image12.png"/>
             <a:graphic>
               <a:graphicData uri="http://schemas.openxmlformats.org/drawingml/2006/picture">
                 <pic:pic>
                   <pic:nvPicPr>
-                    <pic:cNvPr id="0" name="image1.png"/>
+                    <pic:cNvPr id="0" name="image12.png"/>
                     <pic:cNvPicPr preferRelativeResize="0"/>
                   </pic:nvPicPr>
                   <pic:blipFill>
